--- a/scenariusz.docx
+++ b/scenariusz.docx
@@ -47,12 +47,7 @@
       </w:pPr>
       <w:r>
         <w:tab/>
-      </w:r>
-      <w:r>
-        <w:t xml:space="preserve">jeśli zapętlanie = </w:t>
-      </w:r>
-      <w:r>
-        <w:t>1: utwór jest zapętlony od początku do końca</w:t>
+        <w:t>jeśli zapętlanie = 1: utwór jest zapętlony od początku do końca</w:t>
       </w:r>
     </w:p>
     <w:p>
@@ -61,12 +56,7 @@
       </w:pPr>
       <w:r>
         <w:tab/>
-      </w:r>
-      <w:r>
-        <w:t xml:space="preserve">jeśli zapętlanie = </w:t>
-      </w:r>
-      <w:r>
-        <w:t xml:space="preserve">2: w pętli odtwarzana jest cała </w:t>
+        <w:t xml:space="preserve">jeśli zapętlanie = 2: w pętli odtwarzana jest cała </w:t>
       </w:r>
       <w:r>
         <w:t>albumu</w:t>
@@ -81,10 +71,7 @@
       </w:pPr>
       <w:r>
         <w:tab/>
-        <w:t xml:space="preserve">jeśli losowanie = 0: </w:t>
-      </w:r>
-      <w:r>
-        <w:t>po skończeniu utworu, odtwarzanie jest zatrzymane</w:t>
+        <w:t>jeśli losowanie = 0: po skończeniu utworu, odtwarzanie jest zatrzymane</w:t>
       </w:r>
     </w:p>
     <w:p>
@@ -95,6 +82,18 @@
         <w:tab/>
         <w:t>jeśli losowanie = 1: następny utwór jest losowany</w:t>
       </w:r>
+      <w:r>
+        <w:t xml:space="preserve"> z grupy</w:t>
+      </w:r>
+    </w:p>
+    <w:p>
+      <w:pPr>
+        <w:ind w:firstLine="708"/>
+      </w:pPr>
+      <w:r>
+        <w:tab/>
+        <w:t>jeśli losowanie = 2: następny utwór jest losowany ze wszystkich</w:t>
+      </w:r>
     </w:p>
     <w:p>
       <w:pPr>
@@ -153,19 +152,7 @@
         <w:ind w:left="1413"/>
       </w:pPr>
       <w:r>
-        <w:t>jeśli przycisk „</w:t>
-      </w:r>
-      <w:r>
-        <w:t>poprzedni</w:t>
-      </w:r>
-      <w:r>
-        <w:t xml:space="preserve"> utwór” naciśnięty: zmiana odtwarzania na </w:t>
-      </w:r>
-      <w:r>
-        <w:t>poprzedni</w:t>
-      </w:r>
-      <w:r>
-        <w:t xml:space="preserve"> utwór z albumu / kolejki</w:t>
+        <w:t>jeśli przycisk „poprzedni utwór” naciśnięty: zmiana odtwarzania na poprzedni utwór z albumu / kolejki</w:t>
       </w:r>
     </w:p>
     <w:p>
@@ -173,7 +160,13 @@
         <w:ind w:left="1413"/>
       </w:pPr>
       <w:r>
-        <w:t>jakakolwiek zmiana utworu:</w:t>
+        <w:t>jakakolwiek</w:t>
+      </w:r>
+      <w:r>
+        <w:t xml:space="preserve"> manualna</w:t>
+      </w:r>
+      <w:r>
+        <w:t xml:space="preserve"> zmiana utworu:</w:t>
       </w:r>
     </w:p>
     <w:p>
